--- a/Суюнов Арман ИС-25-21 ТиПО Лаб 10.docx
+++ b/Суюнов Арман ИС-25-21 ТиПО Лаб 10.docx
@@ -311,7 +311,61 @@
           <w:szCs w:val="32"/>
           <w:lang w:val="ru-RU"/>
         </w:rPr>
-        <w:t>) и выводить результаты прямо на странице.</w:t>
+        <w:t>) и выводить результаты прямо</w:t>
+      </w:r>
+      <w:bookmarkStart w:id="0" w:name="_GoBack"/>
+      <w:bookmarkEnd w:id="0"/>
+      <w:r>
+        <w:rPr>
+          <w:rFonts w:ascii="Times New Roman" w:hAnsi="Times New Roman" w:cs="Times New Roman"/>
+          <w:sz w:val="32"/>
+          <w:szCs w:val="32"/>
+          <w:lang w:val="ru-RU"/>
+        </w:rPr>
+        <w:t xml:space="preserve"> на странице.</w:t>
+      </w:r>
+    </w:p>
+    <w:p>
+      <w:pPr>
+        <w:rPr>
+          <w:rFonts w:ascii="Times New Roman" w:hAnsi="Times New Roman" w:cs="Times New Roman"/>
+          <w:b/>
+          <w:sz w:val="32"/>
+          <w:szCs w:val="32"/>
+          <w:lang w:val="ru-RU"/>
+        </w:rPr>
+      </w:pPr>
+      <w:r>
+        <w:rPr>
+          <w:rFonts w:ascii="Times New Roman" w:hAnsi="Times New Roman" w:cs="Times New Roman"/>
+          <w:b/>
+          <w:sz w:val="32"/>
+          <w:szCs w:val="32"/>
+          <w:lang w:val="ru-RU"/>
+        </w:rPr>
+        <w:t xml:space="preserve">Ссылка на </w:t>
+      </w:r>
+      <w:proofErr w:type="spellStart"/>
+      <w:r>
+        <w:rPr>
+          <w:rFonts w:ascii="Times New Roman" w:hAnsi="Times New Roman" w:cs="Times New Roman"/>
+          <w:b/>
+          <w:sz w:val="32"/>
+          <w:szCs w:val="32"/>
+          <w:lang w:val="ru-RU"/>
+        </w:rPr>
+        <w:t>репозиторий</w:t>
+      </w:r>
+      <w:proofErr w:type="spellEnd"/>
+      <w:r>
+        <w:rPr>
+          <w:rFonts w:ascii="Times New Roman" w:hAnsi="Times New Roman" w:cs="Times New Roman"/>
+          <w:b/>
+          <w:sz w:val="32"/>
+          <w:szCs w:val="32"/>
+          <w:lang w:val="ru-RU"/>
+        </w:rPr>
+        <w:t>: https://github.com/Armanusincos/Lab-10/tree/main</w:t>
       </w:r>
     </w:p>
     <w:p>
@@ -487,6 +541,15 @@
           <w:lang w:val="ru-RU"/>
         </w:rPr>
         <w:br/>
+      </w:r>
+      <w:r>
+        <w:rPr>
+          <w:rFonts w:ascii="Times New Roman" w:hAnsi="Times New Roman" w:cs="Times New Roman"/>
+          <w:sz w:val="32"/>
+          <w:szCs w:val="32"/>
+          <w:lang w:val="ru-RU"/>
+        </w:rPr>
+        <w:lastRenderedPageBreak/>
         <w:t xml:space="preserve">├── </w:t>
       </w:r>
       <w:proofErr w:type="spellStart"/>
@@ -593,7 +656,6 @@
           <w:szCs w:val="32"/>
           <w:lang w:val="ru-RU"/>
         </w:rPr>
-        <w:lastRenderedPageBreak/>
         <w:t>Описание модулей</w:t>
       </w:r>
     </w:p>
@@ -1003,16 +1065,8 @@
           <w:szCs w:val="32"/>
           <w:lang w:val="ru-RU"/>
         </w:rPr>
+        <w:lastRenderedPageBreak/>
         <w:br/>
-      </w:r>
-      <w:r>
-        <w:rPr>
-          <w:rFonts w:ascii="Times New Roman" w:hAnsi="Times New Roman" w:cs="Times New Roman"/>
-          <w:sz w:val="32"/>
-          <w:szCs w:val="32"/>
-          <w:lang w:val="ru-RU"/>
-        </w:rPr>
-        <w:lastRenderedPageBreak/>
         <w:t>Пример обычной операции:</w:t>
       </w:r>
       <w:r>
@@ -1082,17 +1136,7 @@
           <w:sz w:val="32"/>
           <w:szCs w:val="32"/>
         </w:rPr>
-        <w:t>HTML</w:t>
-      </w:r>
-      <w:bookmarkStart w:id="0" w:name="_GoBack"/>
-      <w:bookmarkEnd w:id="0"/>
-      <w:r>
-        <w:rPr>
-          <w:rFonts w:ascii="Times New Roman" w:hAnsi="Times New Roman" w:cs="Times New Roman"/>
-          <w:sz w:val="32"/>
-          <w:szCs w:val="32"/>
-        </w:rPr>
-        <w:t>, CSS3, JavaScript (ES6), LocalStorage, DOM API</w:t>
+        <w:t>HTML, CSS3, JavaScript (ES6), LocalStorage, DOM API</w:t>
       </w:r>
     </w:p>
     <w:p>
@@ -3551,6 +3595,16 @@
           <w:lang w:eastAsia="ru-RU"/>
         </w:rPr>
         <w:br/>
+      </w:r>
+      <w:r>
+        <w:rPr>
+          <w:rFonts w:ascii="Courier New" w:eastAsia="Times New Roman" w:hAnsi="Courier New" w:cs="Courier New"/>
+          <w:color w:val="BCBEC4"/>
+          <w:sz w:val="20"/>
+          <w:szCs w:val="20"/>
+          <w:lang w:eastAsia="ru-RU"/>
+        </w:rPr>
+        <w:lastRenderedPageBreak/>
         <w:t xml:space="preserve">        }</w:t>
       </w:r>
       <w:r>
@@ -3572,16 +3626,6 @@
           <w:lang w:eastAsia="ru-RU"/>
         </w:rPr>
         <w:br/>
-      </w:r>
-      <w:r>
-        <w:rPr>
-          <w:rFonts w:ascii="Courier New" w:eastAsia="Times New Roman" w:hAnsi="Courier New" w:cs="Courier New"/>
-          <w:color w:val="BCBEC4"/>
-          <w:sz w:val="20"/>
-          <w:szCs w:val="20"/>
-          <w:lang w:eastAsia="ru-RU"/>
-        </w:rPr>
-        <w:lastRenderedPageBreak/>
         <w:t xml:space="preserve">        </w:t>
       </w:r>
       <w:proofErr w:type="spellStart"/>
@@ -6354,14 +6398,14 @@
           <w:lang w:val="en-US"/>
         </w:rPr>
         <w:br/>
-        <w:t>}</w:t>
       </w:r>
       <w:r>
         <w:rPr>
           <w:color w:val="BCBEC4"/>
           <w:lang w:val="en-US"/>
         </w:rPr>
-        <w:br/>
+        <w:lastRenderedPageBreak/>
+        <w:t>}</w:t>
       </w:r>
       <w:r>
         <w:rPr>
@@ -6370,22 +6414,19 @@
         </w:rPr>
         <w:br/>
       </w:r>
-      <w:proofErr w:type="gramStart"/>
+      <w:r>
+        <w:rPr>
+          <w:color w:val="BCBEC4"/>
+          <w:lang w:val="en-US"/>
+        </w:rPr>
+        <w:br/>
+      </w:r>
       <w:r>
         <w:rPr>
           <w:color w:val="CF8E6D"/>
           <w:lang w:val="en-US"/>
         </w:rPr>
-        <w:lastRenderedPageBreak/>
-        <w:t>export</w:t>
-      </w:r>
-      <w:proofErr w:type="gramEnd"/>
-      <w:r>
-        <w:rPr>
-          <w:color w:val="CF8E6D"/>
-          <w:lang w:val="en-US"/>
-        </w:rPr>
-        <w:t xml:space="preserve"> function </w:t>
+        <w:t xml:space="preserve">export function </w:t>
       </w:r>
       <w:r>
         <w:rPr>
@@ -7513,6 +7554,7 @@
           <w:sz w:val="28"/>
           <w:szCs w:val="28"/>
         </w:rPr>
+        <w:lastRenderedPageBreak/>
         <w:t xml:space="preserve">            </w:t>
       </w:r>
       <w:proofErr w:type="gramStart"/>
@@ -7556,7 +7598,6 @@
           <w:sz w:val="28"/>
           <w:szCs w:val="28"/>
         </w:rPr>
-        <w:lastRenderedPageBreak/>
         <w:t xml:space="preserve">            </w:t>
       </w:r>
       <w:proofErr w:type="gramStart"/>
@@ -8375,6 +8416,7 @@
           <w:sz w:val="28"/>
           <w:szCs w:val="28"/>
         </w:rPr>
+        <w:lastRenderedPageBreak/>
         <w:t xml:space="preserve">            </w:t>
       </w:r>
       <w:proofErr w:type="gramStart"/>
@@ -8418,7 +8460,6 @@
           <w:sz w:val="28"/>
           <w:szCs w:val="28"/>
         </w:rPr>
-        <w:lastRenderedPageBreak/>
         <w:t xml:space="preserve">            </w:t>
       </w:r>
       <w:proofErr w:type="gramStart"/>
@@ -9237,6 +9278,7 @@
           <w:sz w:val="28"/>
           <w:szCs w:val="28"/>
         </w:rPr>
+        <w:lastRenderedPageBreak/>
         <w:t xml:space="preserve">            </w:t>
       </w:r>
       <w:proofErr w:type="gramStart"/>
@@ -9280,7 +9322,6 @@
           <w:sz w:val="28"/>
           <w:szCs w:val="28"/>
         </w:rPr>
-        <w:lastRenderedPageBreak/>
         <w:t xml:space="preserve">            </w:t>
       </w:r>
       <w:proofErr w:type="gramStart"/>
@@ -10121,6 +10162,7 @@
           <w:sz w:val="28"/>
           <w:szCs w:val="28"/>
         </w:rPr>
+        <w:lastRenderedPageBreak/>
         <w:t xml:space="preserve">            </w:t>
       </w:r>
       <w:proofErr w:type="gramStart"/>
@@ -10164,7 +10206,6 @@
           <w:sz w:val="28"/>
           <w:szCs w:val="28"/>
         </w:rPr>
-        <w:lastRenderedPageBreak/>
         <w:t xml:space="preserve">        }</w:t>
       </w:r>
     </w:p>
@@ -10796,7 +10837,6 @@
           <w:sz w:val="28"/>
           <w:szCs w:val="28"/>
         </w:rPr>
-        <w:lastRenderedPageBreak/>
         <w:t xml:space="preserve">            </w:t>
       </w:r>
       <w:proofErr w:type="gramStart"/>
@@ -11628,6 +11668,7 @@
           <w:sz w:val="28"/>
           <w:szCs w:val="28"/>
         </w:rPr>
+        <w:lastRenderedPageBreak/>
         <w:t xml:space="preserve">        &lt;label for="num1"&gt;</w:t>
       </w:r>
       <w:proofErr w:type="spellStart"/>
@@ -11705,7 +11746,6 @@
           <w:sz w:val="28"/>
           <w:szCs w:val="28"/>
         </w:rPr>
-        <w:lastRenderedPageBreak/>
         <w:t xml:space="preserve">        &lt;input type="number" id="num1" placeholder="</w:t>
       </w:r>
       <w:proofErr w:type="spellStart"/>
@@ -37039,7 +37079,7 @@
 </file>
 
 <file path=customXml/itemProps1.xml><?xml version="1.0" encoding="utf-8"?>
-<ds:datastoreItem xmlns:ds="http://schemas.openxmlformats.org/officeDocument/2006/customXml" ds:itemID="{377AC70E-13A7-490C-BFC2-45264C0F5E36}">
+<ds:datastoreItem xmlns:ds="http://schemas.openxmlformats.org/officeDocument/2006/customXml" ds:itemID="{03C53ADE-17EC-46F5-8236-19F2B8C8CFAA}">
   <ds:schemaRefs>
     <ds:schemaRef ds:uri="http://schemas.openxmlformats.org/officeDocument/2006/bibliography"/>
   </ds:schemaRefs>
